--- a/Research/FYP Researech Document 2.docx
+++ b/Research/FYP Researech Document 2.docx
@@ -194,15 +194,7 @@
         <w:t>in a given</w:t>
       </w:r>
       <w:r>
-        <w:t xml:space="preserve"> time frame. Usually a carbon footprint is calculated for the </w:t>
-      </w:r>
-      <w:proofErr w:type="gramStart"/>
-      <w:r>
-        <w:t>time period</w:t>
-      </w:r>
-      <w:proofErr w:type="gramEnd"/>
-      <w:r>
-        <w:t xml:space="preserve"> of a year.</w:t>
+        <w:t xml:space="preserve"> time frame. Usually a carbon footprint is calculated for the time period of a year.</w:t>
       </w:r>
       <w:r>
         <w:t xml:space="preserve"> </w:t>
@@ -542,8 +534,189 @@
         </w:rPr>
         <w:t>Electricity</w:t>
       </w:r>
+      <w:r>
+        <w:rPr>
+          <w:rFonts w:cstheme="minorHAnsi"/>
+          <w:color w:val="232323"/>
+          <w:sz w:val="21"/>
+          <w:szCs w:val="21"/>
+          <w:shd w:val="clear" w:color="auto" w:fill="FFFFFF"/>
+        </w:rPr>
+        <w:t xml:space="preserve"> is the most used resource throughout the house. It is used for so much such as lights, devices, cooking,</w:t>
+      </w:r>
+      <w:r>
+        <w:rPr>
+          <w:rFonts w:cstheme="minorHAnsi"/>
+          <w:color w:val="232323"/>
+          <w:sz w:val="21"/>
+          <w:szCs w:val="21"/>
+          <w:shd w:val="clear" w:color="auto" w:fill="FFFFFF"/>
+        </w:rPr>
+        <w:t xml:space="preserve"> (sometimes heating) etc. The biggest problem is that there are a lot of appliances that are always running for example a fridge freezer, computer or chargers</w:t>
+      </w:r>
+      <w:r>
+        <w:rPr>
+          <w:rFonts w:cstheme="minorHAnsi"/>
+          <w:color w:val="232323"/>
+          <w:sz w:val="21"/>
+          <w:szCs w:val="21"/>
+          <w:shd w:val="clear" w:color="auto" w:fill="FFFFFF"/>
+        </w:rPr>
+        <w:t>. Electricity is measured in KWH and according to ovo</w:t>
+      </w:r>
       <w:bookmarkStart w:id="0" w:name="_GoBack"/>
       <w:bookmarkEnd w:id="0"/>
+      <w:r>
+        <w:rPr>
+          <w:rFonts w:cstheme="minorHAnsi"/>
+          <w:color w:val="232323"/>
+          <w:sz w:val="21"/>
+          <w:szCs w:val="21"/>
+          <w:shd w:val="clear" w:color="auto" w:fill="FFFFFF"/>
+        </w:rPr>
+        <w:t xml:space="preserve"> we use an “</w:t>
+      </w:r>
+      <w:r>
+        <w:rPr>
+          <w:rFonts w:cstheme="minorHAnsi"/>
+          <w:color w:val="232323"/>
+          <w:sz w:val="21"/>
+          <w:szCs w:val="21"/>
+          <w:shd w:val="clear" w:color="auto" w:fill="FFFFFF"/>
+        </w:rPr>
+        <w:t>average of 3,940kWh per home</w:t>
+      </w:r>
+      <w:r>
+        <w:rPr>
+          <w:rFonts w:cstheme="minorHAnsi"/>
+          <w:color w:val="232323"/>
+          <w:sz w:val="21"/>
+          <w:szCs w:val="21"/>
+          <w:shd w:val="clear" w:color="auto" w:fill="FFFFFF"/>
+        </w:rPr>
+        <w:t xml:space="preserve">” </w:t>
+      </w:r>
+      <w:r>
+        <w:rPr>
+          <w:rFonts w:cstheme="minorHAnsi"/>
+          <w:color w:val="232323"/>
+          <w:sz w:val="21"/>
+          <w:szCs w:val="21"/>
+          <w:shd w:val="clear" w:color="auto" w:fill="FFFFFF"/>
+        </w:rPr>
+        <w:t>(Ovoenergy.com, n.d.)</w:t>
+      </w:r>
+      <w:r>
+        <w:rPr>
+          <w:rFonts w:cstheme="minorHAnsi"/>
+          <w:color w:val="232323"/>
+          <w:sz w:val="21"/>
+          <w:szCs w:val="21"/>
+          <w:shd w:val="clear" w:color="auto" w:fill="FFFFFF"/>
+        </w:rPr>
+        <w:t xml:space="preserve"> however the average is actually different depending on the type of house for instance a detached house consumes on average 4153KWh/y but a flat consumes 2829 KWh/y. the table below is from the same website.</w:t>
+      </w:r>
+      <w:r>
+        <w:rPr>
+          <w:rFonts w:cstheme="minorHAnsi"/>
+          <w:color w:val="232323"/>
+          <w:sz w:val="21"/>
+          <w:szCs w:val="21"/>
+          <w:shd w:val="clear" w:color="auto" w:fill="FFFFFF"/>
+        </w:rPr>
+        <w:t xml:space="preserve"> the price is about 12.5p per KWh, this is calculated by looking at a home tariff from a comparison sight. </w:t>
+      </w:r>
+    </w:p>
+    <w:p>
+      <w:pPr>
+        <w:rPr>
+          <w:rFonts w:cstheme="minorHAnsi"/>
+          <w:color w:val="232323"/>
+          <w:sz w:val="21"/>
+          <w:szCs w:val="21"/>
+          <w:shd w:val="clear" w:color="auto" w:fill="FFFFFF"/>
+        </w:rPr>
+      </w:pPr>
+      <w:r>
+        <w:rPr>
+          <w:rFonts w:cstheme="minorHAnsi"/>
+          <w:noProof/>
+          <w:color w:val="232323"/>
+          <w:sz w:val="21"/>
+          <w:szCs w:val="21"/>
+          <w:shd w:val="clear" w:color="auto" w:fill="FFFFFF"/>
+        </w:rPr>
+        <w:lastRenderedPageBreak/>
+        <w:drawing>
+          <wp:inline distT="0" distB="0" distL="0" distR="0">
+            <wp:extent cx="5731510" cy="4939665"/>
+            <wp:effectExtent l="0" t="0" r="0" b="635"/>
+            <wp:docPr id="2" name="Picture 2"/>
+            <wp:cNvGraphicFramePr>
+              <a:graphicFrameLocks xmlns:a="http://schemas.openxmlformats.org/drawingml/2006/main" noChangeAspect="1"/>
+            </wp:cNvGraphicFramePr>
+            <a:graphic xmlns:a="http://schemas.openxmlformats.org/drawingml/2006/main">
+              <a:graphicData uri="http://schemas.openxmlformats.org/drawingml/2006/picture">
+                <pic:pic xmlns:pic="http://schemas.openxmlformats.org/drawingml/2006/picture">
+                  <pic:nvPicPr>
+                    <pic:cNvPr id="2" name="Screen Shot 2018-03-29 at 10.14.25.png"/>
+                    <pic:cNvPicPr/>
+                  </pic:nvPicPr>
+                  <pic:blipFill>
+                    <a:blip r:embed="rId5">
+                      <a:extLst>
+                        <a:ext uri="{28A0092B-C50C-407E-A947-70E740481C1C}">
+                          <a14:useLocalDpi xmlns:a14="http://schemas.microsoft.com/office/drawing/2010/main" val="0"/>
+                        </a:ext>
+                      </a:extLst>
+                    </a:blip>
+                    <a:stretch>
+                      <a:fillRect/>
+                    </a:stretch>
+                  </pic:blipFill>
+                  <pic:spPr>
+                    <a:xfrm>
+                      <a:off x="0" y="0"/>
+                      <a:ext cx="5731510" cy="4939665"/>
+                    </a:xfrm>
+                    <a:prstGeom prst="rect">
+                      <a:avLst/>
+                    </a:prstGeom>
+                  </pic:spPr>
+                </pic:pic>
+              </a:graphicData>
+            </a:graphic>
+          </wp:inline>
+        </w:drawing>
+      </w:r>
+    </w:p>
+    <w:p>
+      <w:pPr>
+        <w:rPr>
+          <w:b/>
+        </w:rPr>
+      </w:pPr>
+    </w:p>
+    <w:p>
+      <w:pPr>
+        <w:rPr>
+          <w:b/>
+        </w:rPr>
+      </w:pPr>
+    </w:p>
+    <w:p>
+      <w:pPr>
+        <w:rPr>
+          <w:b/>
+        </w:rPr>
+      </w:pPr>
+    </w:p>
+    <w:p>
+      <w:pPr>
+        <w:rPr>
+          <w:b/>
+        </w:rPr>
+      </w:pPr>
     </w:p>
     <w:p>
       <w:pPr>
@@ -697,7 +870,7 @@
       </w:r>
     </w:p>
     <w:p>
-      <w:hyperlink r:id="rId5" w:history="1">
+      <w:hyperlink r:id="rId6" w:history="1">
         <w:r>
           <w:rPr>
             <w:rStyle w:val="Hyperlink"/>
@@ -878,6 +1051,23 @@
       <w:proofErr w:type="gramEnd"/>
       <w:r>
         <w:t xml:space="preserve"> [online] Intelligent Infrastructure. Available at: https://blog.ferrovial.com/en/2015/03/how-many-litres-of-water-does-a-person-need-per-day/ [Accessed 28 Mar. 2018].</w:t>
+      </w:r>
+    </w:p>
+    <w:p>
+      <w:pPr>
+        <w:pStyle w:val="ListParagraph"/>
+      </w:pPr>
+    </w:p>
+    <w:p>
+      <w:pPr>
+        <w:pStyle w:val="ListParagraph"/>
+        <w:numPr>
+          <w:ilvl w:val="0"/>
+          <w:numId w:val="1"/>
+        </w:numPr>
+      </w:pPr>
+      <w:r>
+        <w:t>Ovoenergy.com. (n.d.). How much electricity does a home use? | OVO Energy. [online] Available at: https://www.ovoenergy.com/guides/energy-guides/how-much-electricity-does-a-home-use.html [Accessed 29 Mar. 2018].</w:t>
       </w:r>
     </w:p>
     <w:sectPr>
